--- a/waIMROPT/word/IMROPT2012 toevoegen objecttype (sub)lid.docx
+++ b/waIMROPT/word/IMROPT2012 toevoegen objecttype (sub)lid.docx
@@ -1965,10 +1965,10 @@
 </file>
 
 <file path=customXml/item1.xml><?xml version="1.0" encoding="utf-8"?>
-<ct:contentTypeSchema xmlns:ct="http://schemas.microsoft.com/office/2006/metadata/contentType" xmlns:ma="http://schemas.microsoft.com/office/2006/metadata/properties/metaAttributes" ct:_="" ma:_="" ma:contentTypeName="Document" ma:contentTypeID="0x01010063B796D0CB608148ADB6A3FE6184D975" ma:contentTypeVersion="10" ma:contentTypeDescription="Een nieuw document maken." ma:contentTypeScope="" ma:versionID="71d6b85c0b6e09903bf280259070e852">
-  <xsd:schema xmlns:xsd="http://www.w3.org/2001/XMLSchema" xmlns:xs="http://www.w3.org/2001/XMLSchema" xmlns:p="http://schemas.microsoft.com/office/2006/metadata/properties" xmlns:ns2="ab01c9f7-308e-412a-8b6b-2a38868f1fe8" xmlns:ns3="f5714f12-861a-48fb-8033-d35a907f947e" targetNamespace="http://schemas.microsoft.com/office/2006/metadata/properties" ma:root="true" ma:fieldsID="3f26ee0e1d009816e1c8af2a8a71dce8" ns2:_="" ns3:_="">
-    <xsd:import namespace="ab01c9f7-308e-412a-8b6b-2a38868f1fe8"/>
-    <xsd:import namespace="f5714f12-861a-48fb-8033-d35a907f947e"/>
+<ct:contentTypeSchema xmlns:ct="http://schemas.microsoft.com/office/2006/metadata/contentType" xmlns:ma="http://schemas.microsoft.com/office/2006/metadata/properties/metaAttributes" ct:_="" ma:_="" ma:contentTypeName="Document" ma:contentTypeID="0x01010096F02CBB20E76C4BACE82CF2F024693C" ma:contentTypeVersion="14" ma:contentTypeDescription="Een nieuw document maken." ma:contentTypeScope="" ma:versionID="9e1647793d36bc83a13374635120f992">
+  <xsd:schema xmlns:xsd="http://www.w3.org/2001/XMLSchema" xmlns:xs="http://www.w3.org/2001/XMLSchema" xmlns:p="http://schemas.microsoft.com/office/2006/metadata/properties" xmlns:ns2="33c44ec9-467a-4b39-aa24-1bf6823fbf3e" xmlns:ns3="266c05ca-9f67-4d96-b6af-c25f6e57d25c" targetNamespace="http://schemas.microsoft.com/office/2006/metadata/properties" ma:root="true" ma:fieldsID="323079d89fc91585cf844de035e6db24" ns2:_="" ns3:_="">
+    <xsd:import namespace="33c44ec9-467a-4b39-aa24-1bf6823fbf3e"/>
+    <xsd:import namespace="266c05ca-9f67-4d96-b6af-c25f6e57d25c"/>
     <xsd:element name="properties">
       <xsd:complexType>
         <xsd:sequence>
@@ -1977,11 +1977,15 @@
               <xsd:all>
                 <xsd:element ref="ns2:MediaServiceMetadata" minOccurs="0"/>
                 <xsd:element ref="ns2:MediaServiceFastMetadata" minOccurs="0"/>
+                <xsd:element ref="ns2:MediaServiceDateTaken" minOccurs="0"/>
                 <xsd:element ref="ns2:MediaServiceAutoTags" minOccurs="0"/>
+                <xsd:element ref="ns2:MediaLengthInSeconds" minOccurs="0"/>
+                <xsd:element ref="ns2:MediaServiceOCR" minOccurs="0"/>
                 <xsd:element ref="ns2:MediaServiceGenerationTime" minOccurs="0"/>
                 <xsd:element ref="ns2:MediaServiceEventHashCode" minOccurs="0"/>
-                <xsd:element ref="ns2:MediaServiceOCR" minOccurs="0"/>
-                <xsd:element ref="ns2:MediaServiceDateTaken" minOccurs="0"/>
+                <xsd:element ref="ns3:SharedWithUsers" minOccurs="0"/>
+                <xsd:element ref="ns3:SharedWithDetails" minOccurs="0"/>
+                <xsd:element ref="ns2:MediaServiceLocation" minOccurs="0"/>
                 <xsd:element ref="ns2:lcf76f155ced4ddcb4097134ff3c332f" minOccurs="0"/>
                 <xsd:element ref="ns3:TaxCatchAll" minOccurs="0"/>
               </xsd:all>
@@ -1991,7 +1995,7 @@
       </xsd:complexType>
     </xsd:element>
   </xsd:schema>
-  <xsd:schema xmlns:xsd="http://www.w3.org/2001/XMLSchema" xmlns:xs="http://www.w3.org/2001/XMLSchema" xmlns:dms="http://schemas.microsoft.com/office/2006/documentManagement/types" xmlns:pc="http://schemas.microsoft.com/office/infopath/2007/PartnerControls" targetNamespace="ab01c9f7-308e-412a-8b6b-2a38868f1fe8" elementFormDefault="qualified">
+  <xsd:schema xmlns:xsd="http://www.w3.org/2001/XMLSchema" xmlns:xs="http://www.w3.org/2001/XMLSchema" xmlns:dms="http://schemas.microsoft.com/office/2006/documentManagement/types" xmlns:pc="http://schemas.microsoft.com/office/infopath/2007/PartnerControls" targetNamespace="33c44ec9-467a-4b39-aa24-1bf6823fbf3e" elementFormDefault="qualified">
     <xsd:import namespace="http://schemas.microsoft.com/office/2006/documentManagement/types"/>
     <xsd:import namespace="http://schemas.microsoft.com/office/infopath/2007/PartnerControls"/>
     <xsd:element name="MediaServiceMetadata" ma:index="8" nillable="true" ma:displayName="MediaServiceMetadata" ma:hidden="true" ma:internalName="MediaServiceMetadata" ma:readOnly="true">
@@ -2004,19 +2008,19 @@
         <xsd:restriction base="dms:Note"/>
       </xsd:simpleType>
     </xsd:element>
-    <xsd:element name="MediaServiceAutoTags" ma:index="10" nillable="true" ma:displayName="Tags" ma:internalName="MediaServiceAutoTags" ma:readOnly="true">
+    <xsd:element name="MediaServiceDateTaken" ma:index="10" nillable="true" ma:displayName="MediaServiceDateTaken" ma:hidden="true" ma:internalName="MediaServiceDateTaken" ma:readOnly="true">
       <xsd:simpleType>
         <xsd:restriction base="dms:Text"/>
       </xsd:simpleType>
     </xsd:element>
-    <xsd:element name="MediaServiceGenerationTime" ma:index="11" nillable="true" ma:displayName="MediaServiceGenerationTime" ma:hidden="true" ma:internalName="MediaServiceGenerationTime" ma:readOnly="true">
+    <xsd:element name="MediaServiceAutoTags" ma:index="11" nillable="true" ma:displayName="Tags" ma:internalName="MediaServiceAutoTags" ma:readOnly="true">
       <xsd:simpleType>
         <xsd:restriction base="dms:Text"/>
       </xsd:simpleType>
     </xsd:element>
-    <xsd:element name="MediaServiceEventHashCode" ma:index="12" nillable="true" ma:displayName="MediaServiceEventHashCode" ma:hidden="true" ma:internalName="MediaServiceEventHashCode" ma:readOnly="true">
+    <xsd:element name="MediaLengthInSeconds" ma:index="12" nillable="true" ma:displayName="MediaLengthInSeconds" ma:hidden="true" ma:internalName="MediaLengthInSeconds" ma:readOnly="true">
       <xsd:simpleType>
-        <xsd:restriction base="dms:Text"/>
+        <xsd:restriction base="dms:Unknown"/>
       </xsd:simpleType>
     </xsd:element>
     <xsd:element name="MediaServiceOCR" ma:index="13" nillable="true" ma:displayName="Extracted Text" ma:internalName="MediaServiceOCR" ma:readOnly="true">
@@ -2026,12 +2030,22 @@
         </xsd:restriction>
       </xsd:simpleType>
     </xsd:element>
-    <xsd:element name="MediaServiceDateTaken" ma:index="14" nillable="true" ma:displayName="MediaServiceDateTaken" ma:hidden="true" ma:internalName="MediaServiceDateTaken" ma:readOnly="true">
+    <xsd:element name="MediaServiceGenerationTime" ma:index="14" nillable="true" ma:displayName="MediaServiceGenerationTime" ma:hidden="true" ma:internalName="MediaServiceGenerationTime" ma:readOnly="true">
       <xsd:simpleType>
         <xsd:restriction base="dms:Text"/>
       </xsd:simpleType>
     </xsd:element>
-    <xsd:element name="lcf76f155ced4ddcb4097134ff3c332f" ma:index="16" nillable="true" ma:taxonomy="true" ma:internalName="lcf76f155ced4ddcb4097134ff3c332f" ma:taxonomyFieldName="MediaServiceImageTags" ma:displayName="Afbeeldingtags" ma:readOnly="false" ma:fieldId="{5cf76f15-5ced-4ddc-b409-7134ff3c332f}" ma:taxonomyMulti="true" ma:sspId="ece1ab0c-3d38-4605-9abd-f7fc75f3b073" ma:termSetId="09814cd3-568e-fe90-9814-8d621ff8fb84" ma:anchorId="fba54fb3-c3e1-fe81-a776-ca4b69148c4d" ma:open="true" ma:isKeyword="false">
+    <xsd:element name="MediaServiceEventHashCode" ma:index="15" nillable="true" ma:displayName="MediaServiceEventHashCode" ma:hidden="true" ma:internalName="MediaServiceEventHashCode" ma:readOnly="true">
+      <xsd:simpleType>
+        <xsd:restriction base="dms:Text"/>
+      </xsd:simpleType>
+    </xsd:element>
+    <xsd:element name="MediaServiceLocation" ma:index="18" nillable="true" ma:displayName="Location" ma:internalName="MediaServiceLocation" ma:readOnly="true">
+      <xsd:simpleType>
+        <xsd:restriction base="dms:Text"/>
+      </xsd:simpleType>
+    </xsd:element>
+    <xsd:element name="lcf76f155ced4ddcb4097134ff3c332f" ma:index="20" nillable="true" ma:taxonomy="true" ma:internalName="lcf76f155ced4ddcb4097134ff3c332f" ma:taxonomyFieldName="MediaServiceImageTags" ma:displayName="Afbeeldingtags" ma:readOnly="false" ma:fieldId="{5cf76f15-5ced-4ddc-b409-7134ff3c332f}" ma:taxonomyMulti="true" ma:sspId="ece1ab0c-3d38-4605-9abd-f7fc75f3b073" ma:termSetId="09814cd3-568e-fe90-9814-8d621ff8fb84" ma:anchorId="fba54fb3-c3e1-fe81-a776-ca4b69148c4d" ma:open="true" ma:isKeyword="false">
       <xsd:complexType>
         <xsd:sequence>
           <xsd:element ref="pc:Terms" minOccurs="0" maxOccurs="1"/>
@@ -2039,10 +2053,36 @@
       </xsd:complexType>
     </xsd:element>
   </xsd:schema>
-  <xsd:schema xmlns:xsd="http://www.w3.org/2001/XMLSchema" xmlns:xs="http://www.w3.org/2001/XMLSchema" xmlns:dms="http://schemas.microsoft.com/office/2006/documentManagement/types" xmlns:pc="http://schemas.microsoft.com/office/infopath/2007/PartnerControls" targetNamespace="f5714f12-861a-48fb-8033-d35a907f947e" elementFormDefault="qualified">
+  <xsd:schema xmlns:xsd="http://www.w3.org/2001/XMLSchema" xmlns:xs="http://www.w3.org/2001/XMLSchema" xmlns:dms="http://schemas.microsoft.com/office/2006/documentManagement/types" xmlns:pc="http://schemas.microsoft.com/office/infopath/2007/PartnerControls" targetNamespace="266c05ca-9f67-4d96-b6af-c25f6e57d25c" elementFormDefault="qualified">
     <xsd:import namespace="http://schemas.microsoft.com/office/2006/documentManagement/types"/>
     <xsd:import namespace="http://schemas.microsoft.com/office/infopath/2007/PartnerControls"/>
-    <xsd:element name="TaxCatchAll" ma:index="17" nillable="true" ma:displayName="Taxonomy Catch All Column" ma:hidden="true" ma:list="{37982406-832a-4378-9abd-4c05468faa7a}" ma:internalName="TaxCatchAll" ma:showField="CatchAllData" ma:web="f5714f12-861a-48fb-8033-d35a907f947e">
+    <xsd:element name="SharedWithUsers" ma:index="16" nillable="true" ma:displayName="Gedeeld met" ma:internalName="SharedWithUsers" ma:readOnly="true">
+      <xsd:complexType>
+        <xsd:complexContent>
+          <xsd:extension base="dms:UserMulti">
+            <xsd:sequence>
+              <xsd:element name="UserInfo" minOccurs="0" maxOccurs="unbounded">
+                <xsd:complexType>
+                  <xsd:sequence>
+                    <xsd:element name="DisplayName" type="xsd:string" minOccurs="0"/>
+                    <xsd:element name="AccountId" type="dms:UserId" minOccurs="0" nillable="true"/>
+                    <xsd:element name="AccountType" type="xsd:string" minOccurs="0"/>
+                  </xsd:sequence>
+                </xsd:complexType>
+              </xsd:element>
+            </xsd:sequence>
+          </xsd:extension>
+        </xsd:complexContent>
+      </xsd:complexType>
+    </xsd:element>
+    <xsd:element name="SharedWithDetails" ma:index="17" nillable="true" ma:displayName="Gedeeld met details" ma:internalName="SharedWithDetails" ma:readOnly="true">
+      <xsd:simpleType>
+        <xsd:restriction base="dms:Note">
+          <xsd:maxLength value="255"/>
+        </xsd:restriction>
+      </xsd:simpleType>
+    </xsd:element>
+    <xsd:element name="TaxCatchAll" ma:index="21" nillable="true" ma:displayName="Taxonomy Catch All Column" ma:hidden="true" ma:list="{fce85065-5d94-46c5-8d5f-809674c50e9c}" ma:internalName="TaxCatchAll" ma:showField="CatchAllData" ma:web="266c05ca-9f67-4d96-b6af-c25f6e57d25c">
       <xsd:complexType>
         <xsd:complexContent>
           <xsd:extension base="dms:MultiChoiceLookup">
@@ -2156,10 +2196,10 @@
 <file path=customXml/item2.xml><?xml version="1.0" encoding="utf-8"?>
 <p:properties xmlns:p="http://schemas.microsoft.com/office/2006/metadata/properties" xmlns:xsi="http://www.w3.org/2001/XMLSchema-instance" xmlns:pc="http://schemas.microsoft.com/office/infopath/2007/PartnerControls">
   <documentManagement>
-    <lcf76f155ced4ddcb4097134ff3c332f xmlns="ab01c9f7-308e-412a-8b6b-2a38868f1fe8">
+    <lcf76f155ced4ddcb4097134ff3c332f xmlns="33c44ec9-467a-4b39-aa24-1bf6823fbf3e">
       <Terms xmlns="http://schemas.microsoft.com/office/infopath/2007/PartnerControls"/>
     </lcf76f155ced4ddcb4097134ff3c332f>
-    <TaxCatchAll xmlns="f5714f12-861a-48fb-8033-d35a907f947e" xsi:nil="true"/>
+    <TaxCatchAll xmlns="266c05ca-9f67-4d96-b6af-c25f6e57d25c" xsi:nil="true"/>
   </documentManagement>
 </p:properties>
 </file>
@@ -2174,22 +2214,7 @@
 </file>
 
 <file path=customXml/itemProps1.xml><?xml version="1.0" encoding="utf-8"?>
-<ds:datastoreItem xmlns:ds="http://schemas.openxmlformats.org/officeDocument/2006/customXml" ds:itemID="{B181F953-9965-491F-B643-4DC9DB3B7867}">
-  <ds:schemaRefs>
-    <ds:schemaRef ds:uri="http://schemas.microsoft.com/office/2006/metadata/contentType"/>
-    <ds:schemaRef ds:uri="http://schemas.microsoft.com/office/2006/metadata/properties/metaAttributes"/>
-    <ds:schemaRef ds:uri="http://www.w3.org/2001/XMLSchema"/>
-    <ds:schemaRef ds:uri="http://schemas.microsoft.com/office/2006/metadata/properties"/>
-    <ds:schemaRef ds:uri="ab01c9f7-308e-412a-8b6b-2a38868f1fe8"/>
-    <ds:schemaRef ds:uri="f5714f12-861a-48fb-8033-d35a907f947e"/>
-    <ds:schemaRef ds:uri="http://schemas.microsoft.com/office/2006/documentManagement/types"/>
-    <ds:schemaRef ds:uri="http://schemas.microsoft.com/office/infopath/2007/PartnerControls"/>
-    <ds:schemaRef ds:uri="http://schemas.openxmlformats.org/package/2006/metadata/core-properties"/>
-    <ds:schemaRef ds:uri="http://purl.org/dc/elements/1.1/"/>
-    <ds:schemaRef ds:uri="http://purl.org/dc/terms/"/>
-    <ds:schemaRef ds:uri="http://schemas.microsoft.com/internal/obd"/>
-  </ds:schemaRefs>
-</ds:datastoreItem>
+<ds:datastoreItem xmlns:ds="http://schemas.openxmlformats.org/officeDocument/2006/customXml" ds:itemID="{03F7FC41-8F00-4A7F-AE6A-A401B5EB5CEB}"/>
 </file>
 
 <file path=customXml/itemProps2.xml><?xml version="1.0" encoding="utf-8"?>
